--- a/Webserver/proposal.docx
+++ b/Webserver/proposal.docx
@@ -4,11 +4,197 @@
   <w:body>
     <w:p>
       <w:pPr>
+        <w:tabs>
+          <w:tab w:val="num" w:pos="720"/>
+        </w:tabs>
+        <w:ind w:left="720" w:hanging="360"/>
+      </w:pPr>
+      <w:r>
+        <w:t xml:space="preserve">  {</w:t>
+      </w:r>
+    </w:p>
+    <w:p>
+      <w:pPr>
+        <w:tabs>
+          <w:tab w:val="num" w:pos="720"/>
+        </w:tabs>
+        <w:ind w:left="720" w:hanging="360"/>
+      </w:pPr>
+      <w:r>
+        <w:t xml:space="preserve">    "data": {</w:t>
+      </w:r>
+    </w:p>
+    <w:p>
+      <w:pPr>
+        <w:tabs>
+          <w:tab w:val="num" w:pos="720"/>
+        </w:tabs>
+        <w:ind w:left="720" w:hanging="360"/>
+      </w:pPr>
+      <w:r>
+        <w:t xml:space="preserve">      </w:t>
+      </w:r>
+      <w:r>
+        <w:tab/>
+      </w:r>
+      <w:r>
+        <w:t>"Action</w:t>
+      </w:r>
+      <w:r>
+        <w:t xml:space="preserve"> </w:t>
+      </w:r>
+      <w:r>
+        <w:t>": "</w:t>
+      </w:r>
+      <w:r>
+        <w:rPr>
+          <w:b/>
+          <w:bCs/>
+        </w:rPr>
+        <w:t xml:space="preserve"> </w:t>
+      </w:r>
+      <w:r>
+        <w:rPr>
+          <w:b/>
+          <w:bCs/>
+        </w:rPr>
+        <w:t>Tribute Summon</w:t>
+      </w:r>
+      <w:r>
+        <w:t xml:space="preserve"> </w:t>
+      </w:r>
+      <w:r>
+        <w:t>",</w:t>
+      </w:r>
+    </w:p>
+    <w:p>
+      <w:pPr>
+        <w:tabs>
+          <w:tab w:val="num" w:pos="720"/>
+        </w:tabs>
+        <w:ind w:left="720" w:hanging="360"/>
+      </w:pPr>
+      <w:r>
+        <w:t xml:space="preserve">      </w:t>
+      </w:r>
+      <w:r>
+        <w:tab/>
+      </w:r>
+      <w:r>
+        <w:t>"card_id": 4160316,</w:t>
+      </w:r>
+    </w:p>
+    <w:p>
+      <w:pPr>
+        <w:tabs>
+          <w:tab w:val="num" w:pos="720"/>
+        </w:tabs>
+        <w:ind w:left="720" w:hanging="360"/>
+      </w:pPr>
+      <w:r>
+        <w:t xml:space="preserve">      </w:t>
+      </w:r>
+      <w:r>
+        <w:tab/>
+      </w:r>
+      <w:r>
+        <w:t>"location</w:t>
+      </w:r>
+      <w:r>
+        <w:t>_3</w:t>
+      </w:r>
+      <w:r>
+        <w:t xml:space="preserve">": </w:t>
+      </w:r>
+      <w:r>
+        <w:t>1</w:t>
+      </w:r>
+    </w:p>
+    <w:p>
+      <w:pPr>
+        <w:tabs>
+          <w:tab w:val="num" w:pos="720"/>
+        </w:tabs>
+        <w:ind w:left="720" w:hanging="360"/>
+      </w:pPr>
+      <w:r>
+        <w:tab/>
+      </w:r>
+      <w:r>
+        <w:tab/>
+      </w:r>
+      <w:r>
+        <w:tab/>
+      </w:r>
+      <w:r>
+        <w:t>"location_</w:t>
+      </w:r>
+      <w:r>
+        <w:t>5</w:t>
+      </w:r>
+      <w:r>
+        <w:t xml:space="preserve">": </w:t>
+      </w:r>
+      <w:r>
+        <w:t>0</w:t>
+      </w:r>
+    </w:p>
+    <w:p>
+      <w:pPr>
+        <w:tabs>
+          <w:tab w:val="num" w:pos="720"/>
+        </w:tabs>
+        <w:ind w:left="720" w:hanging="360"/>
+      </w:pPr>
+    </w:p>
+    <w:p>
+      <w:pPr>
+        <w:tabs>
+          <w:tab w:val="num" w:pos="720"/>
+        </w:tabs>
+        <w:ind w:left="720" w:hanging="360"/>
+      </w:pPr>
+      <w:r>
+        <w:t xml:space="preserve">    },</w:t>
+      </w:r>
+    </w:p>
+    <w:p>
+      <w:pPr>
+        <w:tabs>
+          <w:tab w:val="num" w:pos="720"/>
+        </w:tabs>
+        <w:ind w:left="720" w:hanging="360"/>
+      </w:pPr>
+      <w:r>
+        <w:t xml:space="preserve">    "message": "JSON received successfully!"</w:t>
+      </w:r>
+    </w:p>
+    <w:p>
+      <w:pPr>
+        <w:tabs>
+          <w:tab w:val="num" w:pos="720"/>
+        </w:tabs>
+        <w:ind w:left="720" w:hanging="360"/>
+      </w:pPr>
+      <w:r>
+        <w:t xml:space="preserve">  },</w:t>
+      </w:r>
+    </w:p>
+    <w:p>
+      <w:pPr>
         <w:numPr>
           <w:ilvl w:val="0"/>
           <w:numId w:val="1"/>
         </w:numPr>
       </w:pPr>
+    </w:p>
+    <w:p>
+      <w:pPr>
+        <w:numPr>
+          <w:ilvl w:val="0"/>
+          <w:numId w:val="1"/>
+        </w:numPr>
+      </w:pPr>
       <w:r>
         <w:rPr>
           <w:b/>
@@ -31,6 +217,35 @@
     <w:p>
       <w:pPr>
         <w:numPr>
+          <w:ilvl w:val="1"/>
+          <w:numId w:val="1"/>
+        </w:numPr>
+      </w:pPr>
+      <w:r>
+        <w:t>Action, L</w:t>
+      </w:r>
+      <w:r>
+        <w:rPr>
+          <w:rFonts w:hint="eastAsia"/>
+        </w:rPr>
+        <w:t>ocation</w:t>
+      </w:r>
+      <w:r>
+        <w:t xml:space="preserve">, </w:t>
+      </w:r>
+      <w:r>
+        <w:rPr>
+          <w:rFonts w:hint="eastAsia"/>
+        </w:rPr>
+        <w:t>card</w:t>
+      </w:r>
+      <w:r>
+        <w:t xml:space="preserve">_id, </w:t>
+      </w:r>
+    </w:p>
+    <w:p>
+      <w:pPr>
+        <w:numPr>
           <w:ilvl w:val="0"/>
           <w:numId w:val="1"/>
         </w:numPr>
@@ -52,6 +267,17 @@
       </w:pPr>
       <w:r>
         <w:t>以攻击表示将高等级怪兽正面放置到场上的主要怪兽区域，并将祭品送入墓地。</w:t>
+      </w:r>
+    </w:p>
+    <w:p>
+      <w:pPr>
+        <w:numPr>
+          <w:ilvl w:val="1"/>
+          <w:numId w:val="1"/>
+        </w:numPr>
+      </w:pPr>
+      <w:r>
+        <w:t>Action, Location1(), Location2, card_id</w:t>
       </w:r>
     </w:p>
     <w:p>
@@ -110,11 +336,9 @@
         </w:rPr>
         <w:t xml:space="preserve"> </w:t>
       </w:r>
-      <w:proofErr w:type="gramStart"/>
       <w:r>
         <w:t>”</w:t>
       </w:r>
-      <w:proofErr w:type="gramEnd"/>
       <w:r>
         <w:rPr>
           <w:rFonts w:hint="eastAsia"/>
@@ -200,6 +424,7 @@
         </w:numPr>
       </w:pPr>
       <w:r>
+        <w:lastRenderedPageBreak/>
         <w:t>将场上背面守备表示的怪兽翻转为正面表示（包含攻击或守备），通常因攻击或效果触发。</w:t>
       </w:r>
     </w:p>
@@ -355,14 +580,8 @@
           <w:numId w:val="6"/>
         </w:numPr>
       </w:pPr>
-      <w:proofErr w:type="gramStart"/>
-      <w:r>
-        <w:lastRenderedPageBreak/>
-        <w:t>将卡组顶部</w:t>
-      </w:r>
-      <w:proofErr w:type="gramEnd"/>
-      <w:r>
-        <w:t>的卡送入墓地。</w:t>
+      <w:r>
+        <w:t>将卡组顶部的卡送入墓地。</w:t>
       </w:r>
     </w:p>
     <w:p>
@@ -387,13 +606,8 @@
           <w:numId w:val="8"/>
         </w:numPr>
       </w:pPr>
-      <w:proofErr w:type="gramStart"/>
-      <w:r>
-        <w:t>从卡组顶部</w:t>
-      </w:r>
-      <w:proofErr w:type="gramEnd"/>
-      <w:r>
-        <w:t>取一张卡加入手牌。</w:t>
+      <w:r>
+        <w:t>从卡组顶部取一张卡加入手牌。</w:t>
       </w:r>
     </w:p>
     <w:p>
@@ -438,7 +652,7 @@
     </w:p>
     <w:p>
       <w:pPr>
-        <w:pStyle w:val="a3"/>
+        <w:pStyle w:val="ListParagraph"/>
         <w:numPr>
           <w:ilvl w:val="0"/>
           <w:numId w:val="9"/>
@@ -467,7 +681,7 @@
     </w:p>
     <w:p>
       <w:pPr>
-        <w:pStyle w:val="a3"/>
+        <w:pStyle w:val="ListParagraph"/>
         <w:ind w:left="720" w:firstLineChars="0" w:firstLine="0"/>
       </w:pPr>
       <w:r>
@@ -479,7 +693,7 @@
     </w:p>
     <w:p>
       <w:pPr>
-        <w:pStyle w:val="a3"/>
+        <w:pStyle w:val="ListParagraph"/>
         <w:numPr>
           <w:ilvl w:val="0"/>
           <w:numId w:val="9"/>
@@ -498,11 +712,8 @@
     </w:p>
     <w:p>
       <w:pPr>
-        <w:pStyle w:val="a3"/>
+        <w:pStyle w:val="ListParagraph"/>
         <w:ind w:left="720" w:firstLineChars="0" w:firstLine="0"/>
-        <w:rPr>
-          <w:rFonts w:hint="eastAsia"/>
-        </w:rPr>
       </w:pPr>
       <w:r>
         <w:rPr>
@@ -2267,19 +2478,20 @@
     <w:lsdException w:name="Unresolved Mention" w:semiHidden="1" w:unhideWhenUsed="1"/>
     <w:lsdException w:name="Smart Link" w:semiHidden="1" w:unhideWhenUsed="1"/>
   </w:latentStyles>
-  <w:style w:type="paragraph" w:default="1" w:styleId="a">
+  <w:style w:type="paragraph" w:default="1" w:styleId="Normal">
     <w:name w:val="Normal"/>
     <w:qFormat/>
     <w:pPr>
       <w:widowControl w:val="0"/>
     </w:pPr>
   </w:style>
-  <w:style w:type="character" w:default="1" w:styleId="a0">
+  <w:style w:type="character" w:default="1" w:styleId="DefaultParagraphFont">
     <w:name w:val="Default Paragraph Font"/>
     <w:uiPriority w:val="1"/>
+    <w:semiHidden/>
     <w:unhideWhenUsed/>
   </w:style>
-  <w:style w:type="table" w:default="1" w:styleId="a1">
+  <w:style w:type="table" w:default="1" w:styleId="TableNormal">
     <w:name w:val="Normal Table"/>
     <w:uiPriority w:val="99"/>
     <w:semiHidden/>
@@ -2294,15 +2506,15 @@
       </w:tblCellMar>
     </w:tblPr>
   </w:style>
-  <w:style w:type="numbering" w:default="1" w:styleId="a2">
+  <w:style w:type="numbering" w:default="1" w:styleId="NoList">
     <w:name w:val="No List"/>
     <w:uiPriority w:val="99"/>
     <w:semiHidden/>
     <w:unhideWhenUsed/>
   </w:style>
-  <w:style w:type="paragraph" w:styleId="a3">
+  <w:style w:type="paragraph" w:styleId="ListParagraph">
     <w:name w:val="List Paragraph"/>
-    <w:basedOn w:val="a"/>
+    <w:basedOn w:val="Normal"/>
     <w:uiPriority w:val="34"/>
     <w:qFormat/>
     <w:rsid w:val="002C78EA"/>
